--- a/extra devices and specifications.docx
+++ b/extra devices and specifications.docx
@@ -1140,41 +1140,13 @@
         <w:rPr>
           <w:rFonts w:ascii="Times New Roman" w:hAnsi="Times New Roman" w:cs="Times New Roman"/>
         </w:rPr>
-        <w:t>(</w:t>
-      </w:r>
-      <w:proofErr w:type="spellStart"/>
-      <w:r>
-        <w:rPr>
-          <w:rFonts w:ascii="Times New Roman" w:hAnsi="Times New Roman" w:cs="Times New Roman"/>
-        </w:rPr>
-        <w:t>Lopcode</w:t>
-      </w:r>
-      <w:proofErr w:type="spellEnd"/>
-      <w:r>
-        <w:rPr>
-          <w:rFonts w:ascii="Times New Roman" w:hAnsi="Times New Roman" w:cs="Times New Roman"/>
-        </w:rPr>
-        <w:t xml:space="preserve">: latch to store opcode, </w:t>
-      </w:r>
-      <w:r>
-        <w:rPr>
-          <w:rFonts w:ascii="Times New Roman" w:hAnsi="Times New Roman" w:cs="Times New Roman"/>
-        </w:rPr>
-        <w:t xml:space="preserve">LRD: latch to store </w:t>
-      </w:r>
-      <w:proofErr w:type="spellStart"/>
-      <w:r>
-        <w:rPr>
-          <w:rFonts w:ascii="Times New Roman" w:hAnsi="Times New Roman" w:cs="Times New Roman"/>
-        </w:rPr>
-        <w:t>rd’s</w:t>
-      </w:r>
-      <w:proofErr w:type="spellEnd"/>
-      <w:r>
-        <w:rPr>
-          <w:rFonts w:ascii="Times New Roman" w:hAnsi="Times New Roman" w:cs="Times New Roman"/>
-        </w:rPr>
-        <w:t xml:space="preserve"> value in this instruction,</w:t>
+        <w:t xml:space="preserve">(Lopcode: latch to store opcode, </w:t>
+      </w:r>
+      <w:r>
+        <w:rPr>
+          <w:rFonts w:ascii="Times New Roman" w:hAnsi="Times New Roman" w:cs="Times New Roman"/>
+        </w:rPr>
+        <w:t>LRD: latch to store rd’s value in this instruction,</w:t>
       </w:r>
       <w:r>
         <w:rPr>
@@ -1198,33 +1170,337 @@
         <w:rPr>
           <w:rFonts w:ascii="Times New Roman" w:hAnsi="Times New Roman" w:cs="Times New Roman"/>
         </w:rPr>
+        <w:t>: latch to store r</w:t>
+      </w:r>
+      <w:r>
+        <w:rPr>
+          <w:rFonts w:ascii="Times New Roman" w:hAnsi="Times New Roman" w:cs="Times New Roman"/>
+        </w:rPr>
+        <w:t>s</w:t>
+      </w:r>
+      <w:r>
+        <w:rPr>
+          <w:rFonts w:ascii="Times New Roman" w:hAnsi="Times New Roman" w:cs="Times New Roman"/>
+        </w:rPr>
+        <w:t>’s value in this instruction,</w:t>
+      </w:r>
+      <w:r>
+        <w:rPr>
+          <w:rFonts w:ascii="Times New Roman" w:hAnsi="Times New Roman" w:cs="Times New Roman"/>
+        </w:rPr>
+        <w:t xml:space="preserve"> </w:t>
+      </w:r>
+      <w:r>
+        <w:rPr>
+          <w:rFonts w:ascii="Times New Roman" w:hAnsi="Times New Roman" w:cs="Times New Roman"/>
+        </w:rPr>
+        <w:t>LR</w:t>
+      </w:r>
+      <w:r>
+        <w:rPr>
+          <w:rFonts w:ascii="Times New Roman" w:hAnsi="Times New Roman" w:cs="Times New Roman"/>
+        </w:rPr>
+        <w:t>T</w:t>
+      </w:r>
+      <w:r>
+        <w:rPr>
+          <w:rFonts w:ascii="Times New Roman" w:hAnsi="Times New Roman" w:cs="Times New Roman"/>
+        </w:rPr>
+        <w:t>: latch to store r</w:t>
+      </w:r>
+      <w:r>
+        <w:rPr>
+          <w:rFonts w:ascii="Times New Roman" w:hAnsi="Times New Roman" w:cs="Times New Roman"/>
+        </w:rPr>
+        <w:t>t</w:t>
+      </w:r>
+      <w:r>
+        <w:rPr>
+          <w:rFonts w:ascii="Times New Roman" w:hAnsi="Times New Roman" w:cs="Times New Roman"/>
+        </w:rPr>
+        <w:t>’s value in this instruction,</w:t>
+      </w:r>
+      <w:r>
+        <w:rPr>
+          <w:rFonts w:ascii="Times New Roman" w:hAnsi="Times New Roman" w:cs="Times New Roman"/>
+        </w:rPr>
+        <w:t xml:space="preserve"> </w:t>
+      </w:r>
+      <w:r>
+        <w:rPr>
+          <w:rFonts w:ascii="Times New Roman" w:hAnsi="Times New Roman" w:cs="Times New Roman"/>
+        </w:rPr>
+        <w:t>L</w:t>
+      </w:r>
+      <w:r>
+        <w:rPr>
+          <w:rFonts w:ascii="Times New Roman" w:hAnsi="Times New Roman" w:cs="Times New Roman"/>
+        </w:rPr>
+        <w:t>L</w:t>
+      </w:r>
+      <w:r>
+        <w:rPr>
+          <w:rFonts w:ascii="Times New Roman" w:hAnsi="Times New Roman" w:cs="Times New Roman"/>
+        </w:rPr>
         <w:t xml:space="preserve">: latch to store </w:t>
       </w:r>
-      <w:proofErr w:type="spellStart"/>
-      <w:r>
-        <w:rPr>
-          <w:rFonts w:ascii="Times New Roman" w:hAnsi="Times New Roman" w:cs="Times New Roman"/>
-        </w:rPr>
-        <w:t>r</w:t>
-      </w:r>
-      <w:r>
-        <w:rPr>
-          <w:rFonts w:ascii="Times New Roman" w:hAnsi="Times New Roman" w:cs="Times New Roman"/>
-        </w:rPr>
-        <w:t>s</w:t>
-      </w:r>
-      <w:r>
-        <w:rPr>
-          <w:rFonts w:ascii="Times New Roman" w:hAnsi="Times New Roman" w:cs="Times New Roman"/>
-        </w:rPr>
-        <w:t>’s</w:t>
-      </w:r>
-      <w:proofErr w:type="spellEnd"/>
-      <w:r>
-        <w:rPr>
-          <w:rFonts w:ascii="Times New Roman" w:hAnsi="Times New Roman" w:cs="Times New Roman"/>
-        </w:rPr>
-        <w:t xml:space="preserve"> value in this instruction,</w:t>
+      <w:r>
+        <w:rPr>
+          <w:rFonts w:ascii="Times New Roman" w:hAnsi="Times New Roman" w:cs="Times New Roman"/>
+        </w:rPr>
+        <w:t>literal</w:t>
+      </w:r>
+      <w:r>
+        <w:rPr>
+          <w:rFonts w:ascii="Times New Roman" w:hAnsi="Times New Roman" w:cs="Times New Roman"/>
+        </w:rPr>
+        <w:t>’s value in this instruction,</w:t>
+      </w:r>
+    </w:p>
+    <w:p>
+      <w:pPr>
+        <w:rPr>
+          <w:rFonts w:ascii="Times New Roman" w:hAnsi="Times New Roman" w:cs="Times New Roman"/>
+        </w:rPr>
+      </w:pPr>
+      <w:r>
+        <w:rPr>
+          <w:rFonts w:ascii="Times New Roman" w:hAnsi="Times New Roman" w:cs="Times New Roman"/>
+        </w:rPr>
+        <w:t xml:space="preserve">Control signal: </w:t>
+      </w:r>
+      <w:r>
+        <w:rPr>
+          <w:rFonts w:ascii="Times New Roman" w:hAnsi="Times New Roman" w:cs="Times New Roman"/>
+        </w:rPr>
+        <w:t>N/A</w:t>
+      </w:r>
+    </w:p>
+    <w:p>
+      <w:pPr>
+        <w:rPr>
+          <w:rFonts w:ascii="Times New Roman" w:hAnsi="Times New Roman" w:cs="Times New Roman"/>
+        </w:rPr>
+      </w:pPr>
+      <w:r>
+        <w:rPr>
+          <w:rFonts w:ascii="Times New Roman" w:hAnsi="Times New Roman" w:cs="Times New Roman"/>
+        </w:rPr>
+        <w:t xml:space="preserve">Function: </w:t>
+      </w:r>
+      <w:r>
+        <w:rPr>
+          <w:rFonts w:ascii="Times New Roman" w:hAnsi="Times New Roman" w:cs="Times New Roman"/>
+        </w:rPr>
+        <w:t>Translate the instructions to control signal vector of each cycle. It could give multiple cycle control signal vectors (belonging to the same instruction) to the control array.</w:t>
+      </w:r>
+    </w:p>
+    <w:p>
+      <w:pPr>
+        <w:rPr>
+          <w:rFonts w:ascii="Times New Roman" w:hAnsi="Times New Roman" w:cs="Times New Roman"/>
+        </w:rPr>
+      </w:pPr>
+      <w:r>
+        <w:rPr>
+          <w:rFonts w:ascii="Times New Roman" w:hAnsi="Times New Roman" w:cs="Times New Roman" w:hint="eastAsia"/>
+        </w:rPr>
+        <w:t>A</w:t>
+      </w:r>
+      <w:r>
+        <w:rPr>
+          <w:rFonts w:ascii="Times New Roman" w:hAnsi="Times New Roman" w:cs="Times New Roman"/>
+        </w:rPr>
+        <w:t xml:space="preserve">rea: </w:t>
+      </w:r>
+      <w:r>
+        <w:rPr>
+          <w:rFonts w:ascii="Times New Roman" w:hAnsi="Times New Roman" w:cs="Times New Roman"/>
+        </w:rPr>
+        <w:t>400</w:t>
+      </w:r>
+      <w:r>
+        <w:rPr>
+          <w:rFonts w:ascii="Times New Roman" w:hAnsi="Times New Roman" w:cs="Times New Roman"/>
+        </w:rPr>
+        <w:t>nm</w:t>
+      </w:r>
+      <w:r>
+        <w:rPr>
+          <w:rFonts w:ascii="Times New Roman" w:hAnsi="Times New Roman" w:cs="Times New Roman"/>
+          <w:vertAlign w:val="superscript"/>
+        </w:rPr>
+        <w:t xml:space="preserve">2 </w:t>
+      </w:r>
+    </w:p>
+    <w:p>
+      <w:pPr>
+        <w:rPr>
+          <w:rFonts w:ascii="Times New Roman" w:hAnsi="Times New Roman" w:cs="Times New Roman"/>
+        </w:rPr>
+      </w:pPr>
+      <w:r>
+        <w:rPr>
+          <w:rFonts w:ascii="Times New Roman" w:hAnsi="Times New Roman" w:cs="Times New Roman" w:hint="eastAsia"/>
+        </w:rPr>
+        <w:t>P</w:t>
+      </w:r>
+      <w:r>
+        <w:rPr>
+          <w:rFonts w:ascii="Times New Roman" w:hAnsi="Times New Roman" w:cs="Times New Roman"/>
+        </w:rPr>
+        <w:t xml:space="preserve">ower: </w:t>
+      </w:r>
+      <w:r>
+        <w:rPr>
+          <w:rFonts w:ascii="Times New Roman" w:hAnsi="Times New Roman" w:cs="Times New Roman"/>
+        </w:rPr>
+        <w:t>0.5</w:t>
+      </w:r>
+      <w:r>
+        <w:rPr>
+          <w:rFonts w:ascii="Times New Roman" w:hAnsi="Times New Roman" w:cs="Times New Roman"/>
+        </w:rPr>
+        <w:t>W</w:t>
+      </w:r>
+    </w:p>
+    <w:p>
+      <w:pPr>
+        <w:rPr>
+          <w:rFonts w:ascii="Times New Roman" w:hAnsi="Times New Roman" w:cs="Times New Roman"/>
+        </w:rPr>
+      </w:pPr>
+    </w:p>
+    <w:p>
+      <w:pPr>
+        <w:rPr>
+          <w:rFonts w:ascii="Times New Roman" w:hAnsi="Times New Roman" w:cs="Times New Roman"/>
+        </w:rPr>
+      </w:pPr>
+      <w:r>
+        <w:rPr>
+          <w:rFonts w:ascii="Times New Roman" w:hAnsi="Times New Roman" w:cs="Times New Roman" w:hint="eastAsia"/>
+        </w:rPr>
+        <w:t>P</w:t>
+      </w:r>
+      <w:r>
+        <w:rPr>
+          <w:rFonts w:ascii="Times New Roman" w:hAnsi="Times New Roman" w:cs="Times New Roman"/>
+        </w:rPr>
+        <w:t>rogram counter</w:t>
+      </w:r>
+    </w:p>
+    <w:p>
+      <w:pPr>
+        <w:rPr>
+          <w:rFonts w:ascii="Times New Roman" w:hAnsi="Times New Roman" w:cs="Times New Roman"/>
+        </w:rPr>
+      </w:pPr>
+      <w:r>
+        <w:rPr>
+          <w:rFonts w:ascii="Times New Roman" w:hAnsi="Times New Roman" w:cs="Times New Roman"/>
+        </w:rPr>
+        <w:t xml:space="preserve">Number of input ports: </w:t>
+      </w:r>
+      <w:r>
+        <w:rPr>
+          <w:rFonts w:ascii="Times New Roman" w:hAnsi="Times New Roman" w:cs="Times New Roman"/>
+        </w:rPr>
+        <w:t>1</w:t>
+      </w:r>
+      <w:r>
+        <w:rPr>
+          <w:rFonts w:ascii="Times New Roman" w:hAnsi="Times New Roman" w:cs="Times New Roman"/>
+        </w:rPr>
+        <w:t xml:space="preserve"> 64-bit</w:t>
+      </w:r>
+    </w:p>
+    <w:p>
+      <w:pPr>
+        <w:rPr>
+          <w:rFonts w:ascii="Times New Roman" w:hAnsi="Times New Roman" w:cs="Times New Roman"/>
+        </w:rPr>
+      </w:pPr>
+      <w:r>
+        <w:rPr>
+          <w:rFonts w:ascii="Times New Roman" w:hAnsi="Times New Roman" w:cs="Times New Roman"/>
+        </w:rPr>
+        <w:t>Number of output latches: 1 64</w:t>
+      </w:r>
+      <w:r>
+        <w:rPr>
+          <w:rFonts w:ascii="Times New Roman" w:hAnsi="Times New Roman" w:cs="Times New Roman"/>
+        </w:rPr>
+        <w:t>-</w:t>
+      </w:r>
+      <w:r>
+        <w:rPr>
+          <w:rFonts w:ascii="Times New Roman" w:hAnsi="Times New Roman" w:cs="Times New Roman"/>
+        </w:rPr>
+        <w:t>bit</w:t>
+      </w:r>
+    </w:p>
+    <w:p>
+      <w:pPr>
+        <w:rPr>
+          <w:rFonts w:ascii="Times New Roman" w:hAnsi="Times New Roman" w:cs="Times New Roman"/>
+        </w:rPr>
+      </w:pPr>
+      <w:r>
+        <w:rPr>
+          <w:rFonts w:ascii="Times New Roman" w:hAnsi="Times New Roman" w:cs="Times New Roman"/>
+        </w:rPr>
+        <w:t>Control signal: N/A</w:t>
+      </w:r>
+    </w:p>
+    <w:p>
+      <w:pPr>
+        <w:rPr>
+          <w:rFonts w:ascii="Times New Roman" w:hAnsi="Times New Roman" w:cs="Times New Roman"/>
+        </w:rPr>
+      </w:pPr>
+      <w:r>
+        <w:rPr>
+          <w:rFonts w:ascii="Times New Roman" w:hAnsi="Times New Roman" w:cs="Times New Roman"/>
+        </w:rPr>
+        <w:t xml:space="preserve">Function: </w:t>
+      </w:r>
+      <w:r>
+        <w:rPr>
+          <w:rFonts w:ascii="Times New Roman" w:hAnsi="Times New Roman" w:cs="Times New Roman"/>
+        </w:rPr>
+        <w:t xml:space="preserve">Holds the value of program counter </w:t>
+      </w:r>
+      <w:r>
+        <w:rPr>
+          <w:rFonts w:ascii="Times New Roman" w:hAnsi="Times New Roman" w:cs="Times New Roman"/>
+        </w:rPr>
+        <w:t>and output its value when control signal is 1</w:t>
+      </w:r>
+    </w:p>
+    <w:p>
+      <w:pPr>
+        <w:rPr>
+          <w:rFonts w:ascii="Times New Roman" w:hAnsi="Times New Roman" w:cs="Times New Roman"/>
+        </w:rPr>
+      </w:pPr>
+      <w:r>
+        <w:rPr>
+          <w:rFonts w:ascii="Times New Roman" w:hAnsi="Times New Roman" w:cs="Times New Roman" w:hint="eastAsia"/>
+        </w:rPr>
+        <w:t>A</w:t>
+      </w:r>
+      <w:r>
+        <w:rPr>
+          <w:rFonts w:ascii="Times New Roman" w:hAnsi="Times New Roman" w:cs="Times New Roman"/>
+        </w:rPr>
+        <w:t xml:space="preserve">rea: </w:t>
+      </w:r>
+      <w:r>
+        <w:rPr>
+          <w:rFonts w:ascii="Times New Roman" w:hAnsi="Times New Roman" w:cs="Times New Roman"/>
+        </w:rPr>
+        <w:t>500</w:t>
       </w:r>
       <w:r>
         <w:rPr>
@@ -1236,135 +1512,6 @@
         <w:rPr>
           <w:rFonts w:ascii="Times New Roman" w:hAnsi="Times New Roman" w:cs="Times New Roman"/>
         </w:rPr>
-        <w:t>LR</w:t>
-      </w:r>
-      <w:r>
-        <w:rPr>
-          <w:rFonts w:ascii="Times New Roman" w:hAnsi="Times New Roman" w:cs="Times New Roman"/>
-        </w:rPr>
-        <w:t>T</w:t>
-      </w:r>
-      <w:r>
-        <w:rPr>
-          <w:rFonts w:ascii="Times New Roman" w:hAnsi="Times New Roman" w:cs="Times New Roman"/>
-        </w:rPr>
-        <w:t>: latch to store r</w:t>
-      </w:r>
-      <w:r>
-        <w:rPr>
-          <w:rFonts w:ascii="Times New Roman" w:hAnsi="Times New Roman" w:cs="Times New Roman"/>
-        </w:rPr>
-        <w:t>t</w:t>
-      </w:r>
-      <w:r>
-        <w:rPr>
-          <w:rFonts w:ascii="Times New Roman" w:hAnsi="Times New Roman" w:cs="Times New Roman"/>
-        </w:rPr>
-        <w:t>’s value in this instruction,</w:t>
-      </w:r>
-      <w:r>
-        <w:rPr>
-          <w:rFonts w:ascii="Times New Roman" w:hAnsi="Times New Roman" w:cs="Times New Roman"/>
-        </w:rPr>
-        <w:t xml:space="preserve"> </w:t>
-      </w:r>
-      <w:r>
-        <w:rPr>
-          <w:rFonts w:ascii="Times New Roman" w:hAnsi="Times New Roman" w:cs="Times New Roman"/>
-        </w:rPr>
-        <w:t>L</w:t>
-      </w:r>
-      <w:r>
-        <w:rPr>
-          <w:rFonts w:ascii="Times New Roman" w:hAnsi="Times New Roman" w:cs="Times New Roman"/>
-        </w:rPr>
-        <w:t>L</w:t>
-      </w:r>
-      <w:r>
-        <w:rPr>
-          <w:rFonts w:ascii="Times New Roman" w:hAnsi="Times New Roman" w:cs="Times New Roman"/>
-        </w:rPr>
-        <w:t xml:space="preserve">: latch to store </w:t>
-      </w:r>
-      <w:r>
-        <w:rPr>
-          <w:rFonts w:ascii="Times New Roman" w:hAnsi="Times New Roman" w:cs="Times New Roman"/>
-        </w:rPr>
-        <w:t>literal</w:t>
-      </w:r>
-      <w:r>
-        <w:rPr>
-          <w:rFonts w:ascii="Times New Roman" w:hAnsi="Times New Roman" w:cs="Times New Roman"/>
-        </w:rPr>
-        <w:t>’s value in this instruction,</w:t>
-      </w:r>
-    </w:p>
-    <w:p>
-      <w:pPr>
-        <w:rPr>
-          <w:rFonts w:ascii="Times New Roman" w:hAnsi="Times New Roman" w:cs="Times New Roman"/>
-        </w:rPr>
-      </w:pPr>
-      <w:r>
-        <w:rPr>
-          <w:rFonts w:ascii="Times New Roman" w:hAnsi="Times New Roman" w:cs="Times New Roman"/>
-        </w:rPr>
-        <w:t xml:space="preserve">Control signal: </w:t>
-      </w:r>
-      <w:r>
-        <w:rPr>
-          <w:rFonts w:ascii="Times New Roman" w:hAnsi="Times New Roman" w:cs="Times New Roman"/>
-        </w:rPr>
-        <w:t>N/A</w:t>
-      </w:r>
-    </w:p>
-    <w:p>
-      <w:pPr>
-        <w:rPr>
-          <w:rFonts w:ascii="Times New Roman" w:hAnsi="Times New Roman" w:cs="Times New Roman"/>
-        </w:rPr>
-      </w:pPr>
-      <w:r>
-        <w:rPr>
-          <w:rFonts w:ascii="Times New Roman" w:hAnsi="Times New Roman" w:cs="Times New Roman"/>
-        </w:rPr>
-        <w:t xml:space="preserve">Function: </w:t>
-      </w:r>
-      <w:r>
-        <w:rPr>
-          <w:rFonts w:ascii="Times New Roman" w:hAnsi="Times New Roman" w:cs="Times New Roman"/>
-        </w:rPr>
-        <w:t>Translate the instructions to control signal vector of each cycle. It could give multiple cycle control signal vectors (belonging to the same instruction) to the control array.</w:t>
-      </w:r>
-    </w:p>
-    <w:p>
-      <w:pPr>
-        <w:rPr>
-          <w:rFonts w:ascii="Times New Roman" w:hAnsi="Times New Roman" w:cs="Times New Roman"/>
-        </w:rPr>
-      </w:pPr>
-      <w:r>
-        <w:rPr>
-          <w:rFonts w:ascii="Times New Roman" w:hAnsi="Times New Roman" w:cs="Times New Roman" w:hint="eastAsia"/>
-        </w:rPr>
-        <w:t>A</w:t>
-      </w:r>
-      <w:r>
-        <w:rPr>
-          <w:rFonts w:ascii="Times New Roman" w:hAnsi="Times New Roman" w:cs="Times New Roman"/>
-        </w:rPr>
-        <w:t xml:space="preserve">rea: </w:t>
-      </w:r>
-      <w:r>
-        <w:rPr>
-          <w:rFonts w:ascii="Times New Roman" w:hAnsi="Times New Roman" w:cs="Times New Roman"/>
-        </w:rPr>
-        <w:t>400</w:t>
-      </w:r>
-      <w:r>
-        <w:rPr>
-          <w:rFonts w:ascii="Times New Roman" w:hAnsi="Times New Roman" w:cs="Times New Roman"/>
-        </w:rPr>
         <w:t>nm</w:t>
       </w:r>
       <w:r>
@@ -1372,7 +1519,7 @@
           <w:rFonts w:ascii="Times New Roman" w:hAnsi="Times New Roman" w:cs="Times New Roman"/>
           <w:vertAlign w:val="superscript"/>
         </w:rPr>
-        <w:t xml:space="preserve">2 </w:t>
+        <w:t>2</w:t>
       </w:r>
     </w:p>
     <w:p>
@@ -1391,27 +1538,20 @@
         <w:rPr>
           <w:rFonts w:ascii="Times New Roman" w:hAnsi="Times New Roman" w:cs="Times New Roman"/>
         </w:rPr>
-        <w:t xml:space="preserve">ower: </w:t>
-      </w:r>
-      <w:r>
-        <w:rPr>
-          <w:rFonts w:ascii="Times New Roman" w:hAnsi="Times New Roman" w:cs="Times New Roman"/>
-        </w:rPr>
-        <w:t>0.5</w:t>
-      </w:r>
-      <w:r>
-        <w:rPr>
-          <w:rFonts w:ascii="Times New Roman" w:hAnsi="Times New Roman" w:cs="Times New Roman"/>
-        </w:rPr>
-        <w:t>W</w:t>
-      </w:r>
-    </w:p>
-    <w:p>
-      <w:pPr>
-        <w:rPr>
-          <w:rFonts w:ascii="Times New Roman" w:hAnsi="Times New Roman" w:cs="Times New Roman"/>
-        </w:rPr>
-      </w:pPr>
+        <w:t>ower: 0.</w:t>
+      </w:r>
+      <w:r>
+        <w:rPr>
+          <w:rFonts w:ascii="Times New Roman" w:hAnsi="Times New Roman" w:cs="Times New Roman"/>
+        </w:rPr>
+        <w:t>0</w:t>
+      </w:r>
+      <w:r>
+        <w:rPr>
+          <w:rFonts w:ascii="Times New Roman" w:hAnsi="Times New Roman" w:cs="Times New Roman"/>
+        </w:rPr>
+        <w:t>5W</w:t>
+      </w:r>
     </w:p>
     <w:p>
       <w:pPr>
